--- a/assignment_1/assignment 1 report.docx
+++ b/assignment_1/assignment 1 report.docx
@@ -579,14 +579,841 @@
     </w:p>
     <w:p>
       <w:pPr>
+        <w:pStyle w:val="ListParagraph"/>
+        <w:numPr>
+          <w:ilvl w:val="0"/>
+          <w:numId w:val="2"/>
+        </w:numPr>
         <w:rPr>
           <w:rFonts w:ascii="Arial" w:hAnsi="Arial" w:cs="Arial"/>
           <w:sz w:val="24"/>
           <w:szCs w:val="24"/>
         </w:rPr>
       </w:pPr>
+      <w:r>
+        <w:rPr>
+          <w:rFonts w:ascii="Arial" w:hAnsi="Arial" w:cs="Arial"/>
+          <w:sz w:val="24"/>
+          <w:szCs w:val="24"/>
+        </w:rPr>
+        <w:t xml:space="preserve"> </w:t>
+      </w:r>
+    </w:p>
+    <w:p>
+      <w:pPr>
+        <w:pStyle w:val="ListParagraph"/>
+        <w:ind w:hanging="720"/>
+        <w:rPr>
+          <w:rFonts w:ascii="Arial" w:hAnsi="Arial" w:cs="Arial"/>
+          <w:sz w:val="24"/>
+          <w:szCs w:val="24"/>
+        </w:rPr>
+      </w:pPr>
+      <w:r>
+        <w:rPr>
+          <w:rFonts w:ascii="Arial" w:hAnsi="Arial" w:cs="Arial"/>
+          <w:sz w:val="24"/>
+          <w:szCs w:val="24"/>
+        </w:rPr>
+        <w:pict>
+          <v:shapetype id="_x0000_t75" coordsize="21600,21600" o:spt="75" o:preferrelative="t" path="m@4@5l@4@11@9@11@9@5xe" filled="f" stroked="f">
+            <v:stroke joinstyle="miter"/>
+            <v:formulas>
+              <v:f eqn="if lineDrawn pixelLineWidth 0"/>
+              <v:f eqn="sum @0 1 0"/>
+              <v:f eqn="sum 0 0 @1"/>
+              <v:f eqn="prod @2 1 2"/>
+              <v:f eqn="prod @3 21600 pixelWidth"/>
+              <v:f eqn="prod @3 21600 pixelHeight"/>
+              <v:f eqn="sum @0 0 1"/>
+              <v:f eqn="prod @6 1 2"/>
+              <v:f eqn="prod @7 21600 pixelWidth"/>
+              <v:f eqn="sum @8 21600 0"/>
+              <v:f eqn="prod @7 21600 pixelHeight"/>
+              <v:f eqn="sum @10 21600 0"/>
+            </v:formulas>
+            <v:path o:extrusionok="f" gradientshapeok="t" o:connecttype="rect"/>
+            <o:lock v:ext="edit" aspectratio="t"/>
+          </v:shapetype>
+          <v:shape id="_x0000_i1031" type="#_x0000_t75" style="width:460.7pt;height:345.4pt">
+            <v:imagedata r:id="rId6" o:title="p21_plot"/>
+          </v:shape>
+        </w:pict>
+      </w:r>
+    </w:p>
+    <w:p>
+      <w:pPr>
+        <w:pStyle w:val="ListParagraph"/>
+        <w:ind w:hanging="720"/>
+        <w:rPr>
+          <w:rFonts w:ascii="Arial" w:hAnsi="Arial" w:cs="Arial"/>
+          <w:sz w:val="24"/>
+          <w:szCs w:val="24"/>
+        </w:rPr>
+      </w:pPr>
+      <w:r>
+        <w:rPr>
+          <w:rFonts w:ascii="Arial" w:hAnsi="Arial" w:cs="Arial"/>
+          <w:sz w:val="24"/>
+          <w:szCs w:val="24"/>
+        </w:rPr>
+        <w:tab/>
+        <w:t xml:space="preserve">We observe exponential function that quickly decays toward 100% accuracy. </w:t>
+      </w:r>
+      <w:r>
+        <w:rPr>
+          <w:rFonts w:ascii="Arial" w:hAnsi="Arial" w:cs="Arial"/>
+          <w:sz w:val="24"/>
+          <w:szCs w:val="24"/>
+        </w:rPr>
+        <w:t>In the first 20 batches, algorithm learns to differentiate 4 and 9 with ~95% accuracy, after that each batch offers marginal increase in accuracy.</w:t>
+      </w:r>
+    </w:p>
+    <w:p>
+      <w:pPr>
+        <w:rPr>
+          <w:rFonts w:ascii="Arial" w:hAnsi="Arial" w:cs="Arial"/>
+          <w:sz w:val="24"/>
+          <w:szCs w:val="24"/>
+        </w:rPr>
+      </w:pPr>
+      <w:r>
+        <w:rPr>
+          <w:rFonts w:ascii="Arial" w:hAnsi="Arial" w:cs="Arial"/>
+          <w:sz w:val="24"/>
+          <w:szCs w:val="24"/>
+        </w:rPr>
+        <w:br w:type="page"/>
+      </w:r>
+    </w:p>
+    <w:p>
+      <w:pPr>
+        <w:pStyle w:val="ListParagraph"/>
+        <w:ind w:hanging="720"/>
+        <w:rPr>
+          <w:rFonts w:ascii="Arial" w:hAnsi="Arial" w:cs="Arial"/>
+          <w:sz w:val="24"/>
+          <w:szCs w:val="24"/>
+        </w:rPr>
+      </w:pPr>
+    </w:p>
+    <w:p>
+      <w:pPr>
+        <w:pStyle w:val="ListParagraph"/>
+        <w:numPr>
+          <w:ilvl w:val="0"/>
+          <w:numId w:val="2"/>
+        </w:numPr>
+        <w:rPr>
+          <w:rFonts w:ascii="Arial" w:hAnsi="Arial" w:cs="Arial"/>
+          <w:sz w:val="24"/>
+          <w:szCs w:val="24"/>
+        </w:rPr>
+      </w:pPr>
+      <w:r>
+        <w:rPr>
+          <w:rFonts w:ascii="Arial" w:hAnsi="Arial" w:cs="Arial"/>
+          <w:sz w:val="24"/>
+          <w:szCs w:val="24"/>
+        </w:rPr>
+        <w:t xml:space="preserve"> </w:t>
+      </w:r>
+      <w:r>
+        <w:rPr>
+          <w:rFonts w:ascii="Arial" w:hAnsi="Arial" w:cs="Arial"/>
+          <w:sz w:val="24"/>
+          <w:szCs w:val="24"/>
+        </w:rPr>
+        <w:t xml:space="preserve"> </w:t>
+      </w:r>
+    </w:p>
+    <w:p>
+      <w:pPr>
+        <w:pStyle w:val="ListParagraph"/>
+        <w:rPr>
+          <w:rFonts w:ascii="Arial" w:hAnsi="Arial" w:cs="Arial"/>
+          <w:sz w:val="20"/>
+          <w:szCs w:val="20"/>
+        </w:rPr>
+      </w:pPr>
+      <w:proofErr w:type="gramStart"/>
+      <w:r>
+        <w:rPr>
+          <w:rFonts w:ascii="Arial" w:hAnsi="Arial" w:cs="Arial"/>
+          <w:sz w:val="20"/>
+          <w:szCs w:val="20"/>
+        </w:rPr>
+        <w:t>while</w:t>
+      </w:r>
+      <w:proofErr w:type="gramEnd"/>
+      <w:r>
+        <w:rPr>
+          <w:rFonts w:ascii="Arial" w:hAnsi="Arial" w:cs="Arial"/>
+          <w:sz w:val="20"/>
+          <w:szCs w:val="20"/>
+        </w:rPr>
+        <w:t xml:space="preserve"> True:</w:t>
+      </w:r>
+    </w:p>
+    <w:p>
+      <w:pPr>
+        <w:pStyle w:val="ListParagraph"/>
+        <w:ind w:left="90"/>
+        <w:rPr>
+          <w:rFonts w:ascii="Arial" w:hAnsi="Arial" w:cs="Arial"/>
+          <w:sz w:val="20"/>
+          <w:szCs w:val="20"/>
+        </w:rPr>
+      </w:pPr>
+      <w:r>
+        <w:rPr>
+          <w:rFonts w:ascii="Arial" w:hAnsi="Arial" w:cs="Arial"/>
+          <w:sz w:val="20"/>
+          <w:szCs w:val="20"/>
+        </w:rPr>
+        <w:tab/>
+      </w:r>
+      <w:r>
+        <w:rPr>
+          <w:rFonts w:ascii="Arial" w:hAnsi="Arial" w:cs="Arial"/>
+          <w:sz w:val="20"/>
+          <w:szCs w:val="20"/>
+        </w:rPr>
+        <w:tab/>
+      </w:r>
+      <w:proofErr w:type="spellStart"/>
+      <w:r>
+        <w:rPr>
+          <w:rFonts w:ascii="Arial" w:hAnsi="Arial" w:cs="Arial"/>
+          <w:sz w:val="20"/>
+          <w:szCs w:val="20"/>
+        </w:rPr>
+        <w:t>grad_des</w:t>
+      </w:r>
+      <w:proofErr w:type="spellEnd"/>
+      <w:r>
+        <w:rPr>
+          <w:rFonts w:ascii="Arial" w:hAnsi="Arial" w:cs="Arial"/>
+          <w:sz w:val="20"/>
+          <w:szCs w:val="20"/>
+        </w:rPr>
+        <w:t xml:space="preserve"> = </w:t>
+      </w:r>
+      <w:proofErr w:type="spellStart"/>
+      <w:proofErr w:type="gramStart"/>
+      <w:r>
+        <w:rPr>
+          <w:rFonts w:ascii="Arial" w:hAnsi="Arial" w:cs="Arial"/>
+          <w:sz w:val="20"/>
+          <w:szCs w:val="20"/>
+        </w:rPr>
+        <w:t>np.zeros</w:t>
+      </w:r>
+      <w:proofErr w:type="spellEnd"/>
+      <w:r>
+        <w:rPr>
+          <w:rFonts w:ascii="Arial" w:hAnsi="Arial" w:cs="Arial"/>
+          <w:sz w:val="20"/>
+          <w:szCs w:val="20"/>
+        </w:rPr>
+        <w:t>(</w:t>
+      </w:r>
+      <w:proofErr w:type="spellStart"/>
+      <w:proofErr w:type="gramEnd"/>
+      <w:r>
+        <w:rPr>
+          <w:rFonts w:ascii="Arial" w:hAnsi="Arial" w:cs="Arial"/>
+          <w:sz w:val="20"/>
+          <w:szCs w:val="20"/>
+        </w:rPr>
+        <w:t>pix_train.shape</w:t>
+      </w:r>
+      <w:proofErr w:type="spellEnd"/>
+      <w:r>
+        <w:rPr>
+          <w:rFonts w:ascii="Arial" w:hAnsi="Arial" w:cs="Arial"/>
+          <w:sz w:val="20"/>
+          <w:szCs w:val="20"/>
+        </w:rPr>
+        <w:t>[1])</w:t>
+      </w:r>
+    </w:p>
+    <w:p>
+      <w:pPr>
+        <w:pStyle w:val="ListParagraph"/>
+        <w:ind w:left="90"/>
+        <w:rPr>
+          <w:rFonts w:ascii="Arial" w:hAnsi="Arial" w:cs="Arial"/>
+          <w:sz w:val="20"/>
+          <w:szCs w:val="20"/>
+        </w:rPr>
+      </w:pPr>
+      <w:r>
+        <w:rPr>
+          <w:rFonts w:ascii="Arial" w:hAnsi="Arial" w:cs="Arial"/>
+          <w:sz w:val="20"/>
+          <w:szCs w:val="20"/>
+        </w:rPr>
+        <w:tab/>
+      </w:r>
+      <w:r>
+        <w:rPr>
+          <w:rFonts w:ascii="Arial" w:hAnsi="Arial" w:cs="Arial"/>
+          <w:sz w:val="20"/>
+          <w:szCs w:val="20"/>
+        </w:rPr>
+        <w:tab/>
+      </w:r>
+      <w:proofErr w:type="gramStart"/>
+      <w:r>
+        <w:rPr>
+          <w:rFonts w:ascii="Arial" w:hAnsi="Arial" w:cs="Arial"/>
+          <w:sz w:val="20"/>
+          <w:szCs w:val="20"/>
+        </w:rPr>
+        <w:t>for</w:t>
+      </w:r>
+      <w:proofErr w:type="gramEnd"/>
+      <w:r>
+        <w:rPr>
+          <w:rFonts w:ascii="Arial" w:hAnsi="Arial" w:cs="Arial"/>
+          <w:sz w:val="20"/>
+          <w:szCs w:val="20"/>
+        </w:rPr>
+        <w:t xml:space="preserve"> </w:t>
+      </w:r>
+      <w:proofErr w:type="spellStart"/>
+      <w:r>
+        <w:rPr>
+          <w:rFonts w:ascii="Arial" w:hAnsi="Arial" w:cs="Arial"/>
+          <w:sz w:val="20"/>
+          <w:szCs w:val="20"/>
+        </w:rPr>
+        <w:t>i</w:t>
+      </w:r>
+      <w:proofErr w:type="spellEnd"/>
+      <w:r>
+        <w:rPr>
+          <w:rFonts w:ascii="Arial" w:hAnsi="Arial" w:cs="Arial"/>
+          <w:sz w:val="20"/>
+          <w:szCs w:val="20"/>
+        </w:rPr>
+        <w:t xml:space="preserve"> in range(</w:t>
+      </w:r>
+      <w:proofErr w:type="spellStart"/>
+      <w:r>
+        <w:rPr>
+          <w:rFonts w:ascii="Arial" w:hAnsi="Arial" w:cs="Arial"/>
+          <w:sz w:val="20"/>
+          <w:szCs w:val="20"/>
+        </w:rPr>
+        <w:t>pix_train.shape</w:t>
+      </w:r>
+      <w:proofErr w:type="spellEnd"/>
+      <w:r>
+        <w:rPr>
+          <w:rFonts w:ascii="Arial" w:hAnsi="Arial" w:cs="Arial"/>
+          <w:sz w:val="20"/>
+          <w:szCs w:val="20"/>
+        </w:rPr>
+        <w:t>[0]):</w:t>
+      </w:r>
+    </w:p>
+    <w:p>
+      <w:pPr>
+        <w:pStyle w:val="ListParagraph"/>
+        <w:ind w:left="90"/>
+        <w:rPr>
+          <w:rFonts w:ascii="Arial" w:hAnsi="Arial" w:cs="Arial"/>
+          <w:sz w:val="20"/>
+          <w:szCs w:val="20"/>
+        </w:rPr>
+      </w:pPr>
+      <w:r>
+        <w:rPr>
+          <w:rFonts w:ascii="Arial" w:hAnsi="Arial" w:cs="Arial"/>
+          <w:sz w:val="20"/>
+          <w:szCs w:val="20"/>
+        </w:rPr>
+        <w:tab/>
+      </w:r>
+      <w:r>
+        <w:rPr>
+          <w:rFonts w:ascii="Arial" w:hAnsi="Arial" w:cs="Arial"/>
+          <w:sz w:val="20"/>
+          <w:szCs w:val="20"/>
+        </w:rPr>
+        <w:tab/>
+      </w:r>
+      <w:r>
+        <w:rPr>
+          <w:rFonts w:ascii="Arial" w:hAnsi="Arial" w:cs="Arial"/>
+          <w:sz w:val="20"/>
+          <w:szCs w:val="20"/>
+        </w:rPr>
+        <w:tab/>
+      </w:r>
+      <w:proofErr w:type="spellStart"/>
+      <w:r>
+        <w:rPr>
+          <w:rFonts w:ascii="Arial" w:hAnsi="Arial" w:cs="Arial"/>
+          <w:sz w:val="20"/>
+          <w:szCs w:val="20"/>
+        </w:rPr>
+        <w:t>pred_ans</w:t>
+      </w:r>
+      <w:proofErr w:type="spellEnd"/>
+      <w:r>
+        <w:rPr>
+          <w:rFonts w:ascii="Arial" w:hAnsi="Arial" w:cs="Arial"/>
+          <w:sz w:val="20"/>
+          <w:szCs w:val="20"/>
+        </w:rPr>
+        <w:t xml:space="preserve"> = 1.0 / (1.0 + </w:t>
+      </w:r>
+      <w:proofErr w:type="spellStart"/>
+      <w:proofErr w:type="gramStart"/>
+      <w:r>
+        <w:rPr>
+          <w:rFonts w:ascii="Arial" w:hAnsi="Arial" w:cs="Arial"/>
+          <w:sz w:val="20"/>
+          <w:szCs w:val="20"/>
+        </w:rPr>
+        <w:t>m.exp</w:t>
+      </w:r>
+      <w:proofErr w:type="spellEnd"/>
+      <w:r>
+        <w:rPr>
+          <w:rFonts w:ascii="Arial" w:hAnsi="Arial" w:cs="Arial"/>
+          <w:sz w:val="20"/>
+          <w:szCs w:val="20"/>
+        </w:rPr>
+        <w:t>(</w:t>
+      </w:r>
+      <w:proofErr w:type="gramEnd"/>
+      <w:r>
+        <w:rPr>
+          <w:rFonts w:ascii="Arial" w:hAnsi="Arial" w:cs="Arial"/>
+          <w:sz w:val="20"/>
+          <w:szCs w:val="20"/>
+        </w:rPr>
+        <w:t>-np.dot(</w:t>
+      </w:r>
+      <w:proofErr w:type="spellStart"/>
+      <w:r>
+        <w:rPr>
+          <w:rFonts w:ascii="Arial" w:hAnsi="Arial" w:cs="Arial"/>
+          <w:sz w:val="20"/>
+          <w:szCs w:val="20"/>
+        </w:rPr>
+        <w:t>np.transpose</w:t>
+      </w:r>
+      <w:proofErr w:type="spellEnd"/>
+      <w:r>
+        <w:rPr>
+          <w:rFonts w:ascii="Arial" w:hAnsi="Arial" w:cs="Arial"/>
+          <w:sz w:val="20"/>
+          <w:szCs w:val="20"/>
+        </w:rPr>
+        <w:t>(</w:t>
+      </w:r>
+      <w:proofErr w:type="spellStart"/>
+      <w:r>
+        <w:rPr>
+          <w:rFonts w:ascii="Arial" w:hAnsi="Arial" w:cs="Arial"/>
+          <w:sz w:val="20"/>
+          <w:szCs w:val="20"/>
+        </w:rPr>
+        <w:t>w_log</w:t>
+      </w:r>
+      <w:proofErr w:type="spellEnd"/>
+      <w:r>
+        <w:rPr>
+          <w:rFonts w:ascii="Arial" w:hAnsi="Arial" w:cs="Arial"/>
+          <w:sz w:val="20"/>
+          <w:szCs w:val="20"/>
+        </w:rPr>
+        <w:t xml:space="preserve">), </w:t>
+      </w:r>
+      <w:proofErr w:type="spellStart"/>
+      <w:r>
+        <w:rPr>
+          <w:rFonts w:ascii="Arial" w:hAnsi="Arial" w:cs="Arial"/>
+          <w:sz w:val="20"/>
+          <w:szCs w:val="20"/>
+        </w:rPr>
+        <w:t>pix_train</w:t>
+      </w:r>
+      <w:proofErr w:type="spellEnd"/>
+      <w:r>
+        <w:rPr>
+          <w:rFonts w:ascii="Arial" w:hAnsi="Arial" w:cs="Arial"/>
+          <w:sz w:val="20"/>
+          <w:szCs w:val="20"/>
+        </w:rPr>
+        <w:t>[</w:t>
+      </w:r>
+      <w:proofErr w:type="spellStart"/>
+      <w:r>
+        <w:rPr>
+          <w:rFonts w:ascii="Arial" w:hAnsi="Arial" w:cs="Arial"/>
+          <w:sz w:val="20"/>
+          <w:szCs w:val="20"/>
+        </w:rPr>
+        <w:t>i</w:t>
+      </w:r>
+      <w:proofErr w:type="spellEnd"/>
+      <w:r>
+        <w:rPr>
+          <w:rFonts w:ascii="Arial" w:hAnsi="Arial" w:cs="Arial"/>
+          <w:sz w:val="20"/>
+          <w:szCs w:val="20"/>
+        </w:rPr>
+        <w:t>])))</w:t>
+      </w:r>
+    </w:p>
+    <w:p>
+      <w:pPr>
+        <w:pStyle w:val="ListParagraph"/>
+        <w:ind w:left="90"/>
+        <w:rPr>
+          <w:rFonts w:ascii="Arial" w:hAnsi="Arial" w:cs="Arial"/>
+          <w:sz w:val="20"/>
+          <w:szCs w:val="20"/>
+        </w:rPr>
+      </w:pPr>
+      <w:r>
+        <w:rPr>
+          <w:rFonts w:ascii="Arial" w:hAnsi="Arial" w:cs="Arial"/>
+          <w:sz w:val="20"/>
+          <w:szCs w:val="20"/>
+        </w:rPr>
+        <w:tab/>
+      </w:r>
+      <w:r>
+        <w:rPr>
+          <w:rFonts w:ascii="Arial" w:hAnsi="Arial" w:cs="Arial"/>
+          <w:sz w:val="20"/>
+          <w:szCs w:val="20"/>
+        </w:rPr>
+        <w:tab/>
+      </w:r>
+      <w:r>
+        <w:rPr>
+          <w:rFonts w:ascii="Arial" w:hAnsi="Arial" w:cs="Arial"/>
+          <w:sz w:val="20"/>
+          <w:szCs w:val="20"/>
+        </w:rPr>
+        <w:tab/>
+      </w:r>
+      <w:proofErr w:type="spellStart"/>
+      <w:r>
+        <w:rPr>
+          <w:rFonts w:ascii="Arial" w:hAnsi="Arial" w:cs="Arial"/>
+          <w:sz w:val="20"/>
+          <w:szCs w:val="20"/>
+        </w:rPr>
+        <w:t>grad_des</w:t>
+      </w:r>
+      <w:proofErr w:type="spellEnd"/>
+      <w:r>
+        <w:rPr>
+          <w:rFonts w:ascii="Arial" w:hAnsi="Arial" w:cs="Arial"/>
+          <w:sz w:val="20"/>
+          <w:szCs w:val="20"/>
+        </w:rPr>
+        <w:t xml:space="preserve"> += ((</w:t>
+      </w:r>
+      <w:proofErr w:type="spellStart"/>
+      <w:r>
+        <w:rPr>
+          <w:rFonts w:ascii="Arial" w:hAnsi="Arial" w:cs="Arial"/>
+          <w:sz w:val="20"/>
+          <w:szCs w:val="20"/>
+        </w:rPr>
+        <w:t>pred_ans</w:t>
+      </w:r>
+      <w:proofErr w:type="spellEnd"/>
+      <w:r>
+        <w:rPr>
+          <w:rFonts w:ascii="Arial" w:hAnsi="Arial" w:cs="Arial"/>
+          <w:sz w:val="20"/>
+          <w:szCs w:val="20"/>
+        </w:rPr>
+        <w:t xml:space="preserve"> - </w:t>
+      </w:r>
+      <w:proofErr w:type="spellStart"/>
+      <w:r>
+        <w:rPr>
+          <w:rFonts w:ascii="Arial" w:hAnsi="Arial" w:cs="Arial"/>
+          <w:sz w:val="20"/>
+          <w:szCs w:val="20"/>
+        </w:rPr>
+        <w:t>ans_train</w:t>
+      </w:r>
+      <w:proofErr w:type="spellEnd"/>
+      <w:r>
+        <w:rPr>
+          <w:rFonts w:ascii="Arial" w:hAnsi="Arial" w:cs="Arial"/>
+          <w:sz w:val="20"/>
+          <w:szCs w:val="20"/>
+        </w:rPr>
+        <w:t>[</w:t>
+      </w:r>
+      <w:proofErr w:type="spellStart"/>
+      <w:r>
+        <w:rPr>
+          <w:rFonts w:ascii="Arial" w:hAnsi="Arial" w:cs="Arial"/>
+          <w:sz w:val="20"/>
+          <w:szCs w:val="20"/>
+        </w:rPr>
+        <w:t>i</w:t>
+      </w:r>
+      <w:proofErr w:type="spellEnd"/>
+      <w:r>
+        <w:rPr>
+          <w:rFonts w:ascii="Arial" w:hAnsi="Arial" w:cs="Arial"/>
+          <w:sz w:val="20"/>
+          <w:szCs w:val="20"/>
+        </w:rPr>
+        <w:t xml:space="preserve">]) * </w:t>
+      </w:r>
+      <w:proofErr w:type="spellStart"/>
+      <w:r>
+        <w:rPr>
+          <w:rFonts w:ascii="Arial" w:hAnsi="Arial" w:cs="Arial"/>
+          <w:sz w:val="20"/>
+          <w:szCs w:val="20"/>
+        </w:rPr>
+        <w:t>pix_train</w:t>
+      </w:r>
+      <w:proofErr w:type="spellEnd"/>
+      <w:r>
+        <w:rPr>
+          <w:rFonts w:ascii="Arial" w:hAnsi="Arial" w:cs="Arial"/>
+          <w:sz w:val="20"/>
+          <w:szCs w:val="20"/>
+        </w:rPr>
+        <w:t>[</w:t>
+      </w:r>
+      <w:proofErr w:type="spellStart"/>
+      <w:r>
+        <w:rPr>
+          <w:rFonts w:ascii="Arial" w:hAnsi="Arial" w:cs="Arial"/>
+          <w:sz w:val="20"/>
+          <w:szCs w:val="20"/>
+        </w:rPr>
+        <w:t>i</w:t>
+      </w:r>
+      <w:proofErr w:type="spellEnd"/>
+      <w:r>
+        <w:rPr>
+          <w:rFonts w:ascii="Arial" w:hAnsi="Arial" w:cs="Arial"/>
+          <w:sz w:val="20"/>
+          <w:szCs w:val="20"/>
+        </w:rPr>
+        <w:t>])</w:t>
+      </w:r>
+      <w:r>
+        <w:rPr>
+          <w:rFonts w:ascii="Arial" w:hAnsi="Arial" w:cs="Arial"/>
+          <w:sz w:val="20"/>
+          <w:szCs w:val="20"/>
+        </w:rPr>
+        <w:t xml:space="preserve"> + </w:t>
+      </w:r>
+    </w:p>
+    <w:p>
+      <w:pPr>
+        <w:pStyle w:val="ListParagraph"/>
+        <w:ind w:left="2970" w:firstLine="630"/>
+        <w:rPr>
+          <w:rFonts w:ascii="Arial" w:hAnsi="Arial" w:cs="Arial"/>
+          <w:sz w:val="20"/>
+          <w:szCs w:val="20"/>
+        </w:rPr>
+      </w:pPr>
+      <w:r>
+        <w:rPr>
+          <w:rFonts w:ascii="Arial" w:hAnsi="Arial" w:cs="Arial"/>
+          <w:sz w:val="20"/>
+          <w:szCs w:val="20"/>
+        </w:rPr>
+        <w:t>(0.5*lambda*|</w:t>
+      </w:r>
+      <w:proofErr w:type="spellStart"/>
+      <w:r>
+        <w:rPr>
+          <w:rFonts w:ascii="Arial" w:hAnsi="Arial" w:cs="Arial"/>
+          <w:sz w:val="20"/>
+          <w:szCs w:val="20"/>
+        </w:rPr>
+        <w:t>w_log</w:t>
+      </w:r>
+      <w:proofErr w:type="spellEnd"/>
+      <w:r>
+        <w:rPr>
+          <w:rFonts w:ascii="Arial" w:hAnsi="Arial" w:cs="Arial"/>
+          <w:sz w:val="20"/>
+          <w:szCs w:val="20"/>
+        </w:rPr>
+        <w:t xml:space="preserve">|^2) </w:t>
+      </w:r>
+    </w:p>
+    <w:p>
+      <w:pPr>
+        <w:pStyle w:val="ListParagraph"/>
+        <w:ind w:left="90"/>
+        <w:rPr>
+          <w:rFonts w:ascii="Arial" w:hAnsi="Arial" w:cs="Arial"/>
+          <w:sz w:val="20"/>
+          <w:szCs w:val="20"/>
+        </w:rPr>
+      </w:pPr>
+      <w:r>
+        <w:rPr>
+          <w:rFonts w:ascii="Arial" w:hAnsi="Arial" w:cs="Arial"/>
+          <w:sz w:val="20"/>
+          <w:szCs w:val="20"/>
+        </w:rPr>
+        <w:tab/>
+      </w:r>
+      <w:r>
+        <w:rPr>
+          <w:rFonts w:ascii="Arial" w:hAnsi="Arial" w:cs="Arial"/>
+          <w:sz w:val="20"/>
+          <w:szCs w:val="20"/>
+        </w:rPr>
+        <w:tab/>
+      </w:r>
+    </w:p>
+    <w:p>
+      <w:pPr>
+        <w:pStyle w:val="ListParagraph"/>
+        <w:ind w:left="90"/>
+        <w:rPr>
+          <w:rFonts w:ascii="Arial" w:hAnsi="Arial" w:cs="Arial"/>
+          <w:sz w:val="20"/>
+          <w:szCs w:val="20"/>
+        </w:rPr>
+      </w:pPr>
+      <w:r>
+        <w:rPr>
+          <w:rFonts w:ascii="Arial" w:hAnsi="Arial" w:cs="Arial"/>
+          <w:sz w:val="20"/>
+          <w:szCs w:val="20"/>
+        </w:rPr>
+        <w:tab/>
+      </w:r>
+      <w:r>
+        <w:rPr>
+          <w:rFonts w:ascii="Arial" w:hAnsi="Arial" w:cs="Arial"/>
+          <w:sz w:val="20"/>
+          <w:szCs w:val="20"/>
+        </w:rPr>
+        <w:tab/>
+      </w:r>
+      <w:proofErr w:type="spellStart"/>
+      <w:r>
+        <w:rPr>
+          <w:rFonts w:ascii="Arial" w:hAnsi="Arial" w:cs="Arial"/>
+          <w:sz w:val="20"/>
+          <w:szCs w:val="20"/>
+        </w:rPr>
+        <w:t>w_log</w:t>
+      </w:r>
+      <w:proofErr w:type="spellEnd"/>
+      <w:r>
+        <w:rPr>
+          <w:rFonts w:ascii="Arial" w:hAnsi="Arial" w:cs="Arial"/>
+          <w:sz w:val="20"/>
+          <w:szCs w:val="20"/>
+        </w:rPr>
+        <w:t xml:space="preserve"> -= (nu*</w:t>
+      </w:r>
+      <w:proofErr w:type="spellStart"/>
+      <w:r>
+        <w:rPr>
+          <w:rFonts w:ascii="Arial" w:hAnsi="Arial" w:cs="Arial"/>
+          <w:sz w:val="20"/>
+          <w:szCs w:val="20"/>
+        </w:rPr>
+        <w:t>grad_des</w:t>
+      </w:r>
+      <w:proofErr w:type="spellEnd"/>
+      <w:r>
+        <w:rPr>
+          <w:rFonts w:ascii="Arial" w:hAnsi="Arial" w:cs="Arial"/>
+          <w:sz w:val="20"/>
+          <w:szCs w:val="20"/>
+        </w:rPr>
+        <w:t>)</w:t>
+      </w:r>
+    </w:p>
+    <w:p>
+      <w:pPr>
+        <w:pStyle w:val="ListParagraph"/>
+        <w:ind w:left="90"/>
+        <w:rPr>
+          <w:rFonts w:ascii="Arial" w:hAnsi="Arial" w:cs="Arial"/>
+          <w:sz w:val="20"/>
+          <w:szCs w:val="20"/>
+        </w:rPr>
+      </w:pPr>
+      <w:r>
+        <w:rPr>
+          <w:rFonts w:ascii="Arial" w:hAnsi="Arial" w:cs="Arial"/>
+          <w:sz w:val="20"/>
+          <w:szCs w:val="20"/>
+        </w:rPr>
+        <w:tab/>
+      </w:r>
+      <w:r>
+        <w:rPr>
+          <w:rFonts w:ascii="Arial" w:hAnsi="Arial" w:cs="Arial"/>
+          <w:sz w:val="20"/>
+          <w:szCs w:val="20"/>
+        </w:rPr>
+        <w:tab/>
+        <w:t>k += 1</w:t>
+      </w:r>
+    </w:p>
+    <w:p>
+      <w:pPr>
+        <w:pStyle w:val="ListParagraph"/>
+        <w:ind w:left="90"/>
+        <w:rPr>
+          <w:rFonts w:ascii="Arial" w:hAnsi="Arial" w:cs="Arial"/>
+          <w:sz w:val="20"/>
+          <w:szCs w:val="20"/>
+        </w:rPr>
+      </w:pPr>
+    </w:p>
+    <w:p>
+      <w:pPr>
+        <w:pStyle w:val="ListParagraph"/>
+        <w:numPr>
+          <w:ilvl w:val="0"/>
+          <w:numId w:val="2"/>
+        </w:numPr>
+        <w:rPr>
+          <w:rFonts w:ascii="Arial" w:hAnsi="Arial" w:cs="Arial"/>
+          <w:sz w:val="20"/>
+          <w:szCs w:val="20"/>
+        </w:rPr>
+      </w:pPr>
       <w:bookmarkStart w:id="0" w:name="_GoBack"/>
       <w:bookmarkEnd w:id="0"/>
+    </w:p>
+    <w:p>
+      <w:pPr>
+        <w:pStyle w:val="ListParagraph"/>
+        <w:rPr>
+          <w:rFonts w:ascii="Arial" w:hAnsi="Arial" w:cs="Arial"/>
+          <w:sz w:val="24"/>
+          <w:szCs w:val="24"/>
+        </w:rPr>
+      </w:pPr>
     </w:p>
     <w:sectPr>
       <w:pgSz w:w="12240" w:h="15840"/>
@@ -603,7 +1430,7 @@
   <w:abstractNum w:abstractNumId="0" w15:restartNumberingAfterBreak="0">
     <w:nsid w:val="055003D8"/>
     <w:multiLevelType w:val="hybridMultilevel"/>
-    <w:tmpl w:val="EFA42502"/>
+    <w:tmpl w:val="4EEAB512"/>
     <w:lvl w:ilvl="0" w:tplc="0409000F">
       <w:start w:val="1"/>
       <w:numFmt w:val="decimal"/>
@@ -686,8 +1513,100 @@
       </w:pPr>
     </w:lvl>
   </w:abstractNum>
+  <w:abstractNum w:abstractNumId="1" w15:restartNumberingAfterBreak="0">
+    <w:nsid w:val="6DB20290"/>
+    <w:multiLevelType w:val="hybridMultilevel"/>
+    <w:tmpl w:val="404AA2EA"/>
+    <w:lvl w:ilvl="0" w:tplc="4C4EBE7A">
+      <w:start w:val="1"/>
+      <w:numFmt w:val="decimal"/>
+      <w:lvlText w:val="%1."/>
+      <w:lvlJc w:val="left"/>
+      <w:pPr>
+        <w:ind w:left="720" w:hanging="360"/>
+      </w:pPr>
+      <w:rPr>
+        <w:rFonts w:hint="default"/>
+      </w:rPr>
+    </w:lvl>
+    <w:lvl w:ilvl="1" w:tplc="04090019" w:tentative="1">
+      <w:start w:val="1"/>
+      <w:numFmt w:val="lowerLetter"/>
+      <w:lvlText w:val="%2."/>
+      <w:lvlJc w:val="left"/>
+      <w:pPr>
+        <w:ind w:left="1440" w:hanging="360"/>
+      </w:pPr>
+    </w:lvl>
+    <w:lvl w:ilvl="2" w:tplc="0409001B" w:tentative="1">
+      <w:start w:val="1"/>
+      <w:numFmt w:val="lowerRoman"/>
+      <w:lvlText w:val="%3."/>
+      <w:lvlJc w:val="right"/>
+      <w:pPr>
+        <w:ind w:left="2160" w:hanging="180"/>
+      </w:pPr>
+    </w:lvl>
+    <w:lvl w:ilvl="3" w:tplc="0409000F" w:tentative="1">
+      <w:start w:val="1"/>
+      <w:numFmt w:val="decimal"/>
+      <w:lvlText w:val="%4."/>
+      <w:lvlJc w:val="left"/>
+      <w:pPr>
+        <w:ind w:left="2880" w:hanging="360"/>
+      </w:pPr>
+    </w:lvl>
+    <w:lvl w:ilvl="4" w:tplc="04090019" w:tentative="1">
+      <w:start w:val="1"/>
+      <w:numFmt w:val="lowerLetter"/>
+      <w:lvlText w:val="%5."/>
+      <w:lvlJc w:val="left"/>
+      <w:pPr>
+        <w:ind w:left="3600" w:hanging="360"/>
+      </w:pPr>
+    </w:lvl>
+    <w:lvl w:ilvl="5" w:tplc="0409001B" w:tentative="1">
+      <w:start w:val="1"/>
+      <w:numFmt w:val="lowerRoman"/>
+      <w:lvlText w:val="%6."/>
+      <w:lvlJc w:val="right"/>
+      <w:pPr>
+        <w:ind w:left="4320" w:hanging="180"/>
+      </w:pPr>
+    </w:lvl>
+    <w:lvl w:ilvl="6" w:tplc="0409000F" w:tentative="1">
+      <w:start w:val="1"/>
+      <w:numFmt w:val="decimal"/>
+      <w:lvlText w:val="%7."/>
+      <w:lvlJc w:val="left"/>
+      <w:pPr>
+        <w:ind w:left="5040" w:hanging="360"/>
+      </w:pPr>
+    </w:lvl>
+    <w:lvl w:ilvl="7" w:tplc="04090019" w:tentative="1">
+      <w:start w:val="1"/>
+      <w:numFmt w:val="lowerLetter"/>
+      <w:lvlText w:val="%8."/>
+      <w:lvlJc w:val="left"/>
+      <w:pPr>
+        <w:ind w:left="5760" w:hanging="360"/>
+      </w:pPr>
+    </w:lvl>
+    <w:lvl w:ilvl="8" w:tplc="0409001B" w:tentative="1">
+      <w:start w:val="1"/>
+      <w:numFmt w:val="lowerRoman"/>
+      <w:lvlText w:val="%9."/>
+      <w:lvlJc w:val="right"/>
+      <w:pPr>
+        <w:ind w:left="6480" w:hanging="180"/>
+      </w:pPr>
+    </w:lvl>
+  </w:abstractNum>
   <w:num w:numId="1">
     <w:abstractNumId w:val="0"/>
+  </w:num>
+  <w:num w:numId="2">
+    <w:abstractNumId w:val="1"/>
   </w:num>
 </w:numbering>
 </file>

--- a/assignment_1/assignment 1 report.docx
+++ b/assignment_1/assignment 1 report.docx
@@ -51,6 +51,25 @@
         </w:rPr>
         <w:t>Assignment 1</w:t>
       </w:r>
+      <w:r>
+        <w:rPr>
+          <w:rFonts w:ascii="Arial" w:hAnsi="Arial" w:cs="Arial"/>
+          <w:sz w:val="24"/>
+          <w:szCs w:val="24"/>
+        </w:rPr>
+        <w:t xml:space="preserve"> Written report</w:t>
+      </w:r>
+    </w:p>
+    <w:p>
+      <w:pPr>
+        <w:rPr>
+          <w:rFonts w:ascii="Arial" w:hAnsi="Arial" w:cs="Arial"/>
+          <w:sz w:val="24"/>
+          <w:szCs w:val="24"/>
+        </w:rPr>
+      </w:pPr>
+      <w:bookmarkStart w:id="0" w:name="_GoBack"/>
+      <w:bookmarkEnd w:id="0"/>
     </w:p>
     <w:p>
       <w:pPr>
@@ -98,77 +117,35 @@
         <w:rPr>
           <w:rFonts w:ascii="Arial" w:hAnsi="Arial" w:cs="Arial"/>
         </w:rPr>
-        <w:t>[-9.79342380e-</w:t>
-      </w:r>
-      <w:proofErr w:type="gramStart"/>
-      <w:r>
-        <w:rPr>
-          <w:rFonts w:ascii="Arial" w:hAnsi="Arial" w:cs="Arial"/>
-        </w:rPr>
-        <w:t>02  4.89586765e</w:t>
-      </w:r>
-      <w:proofErr w:type="gramEnd"/>
-      <w:r>
-        <w:rPr>
-          <w:rFonts w:ascii="Arial" w:hAnsi="Arial" w:cs="Arial"/>
-        </w:rPr>
-        <w:t>-02 -2.53928478e-02  3.45087927e+00</w:t>
-      </w:r>
-    </w:p>
-    <w:p>
-      <w:pPr>
-        <w:pStyle w:val="ListParagraph"/>
-        <w:rPr>
-          <w:rFonts w:ascii="Arial" w:hAnsi="Arial" w:cs="Arial"/>
-        </w:rPr>
-      </w:pPr>
-      <w:r>
-        <w:rPr>
-          <w:rFonts w:ascii="Arial" w:hAnsi="Arial" w:cs="Arial"/>
-        </w:rPr>
-        <w:t xml:space="preserve"> -3.55458931e-</w:t>
-      </w:r>
-      <w:proofErr w:type="gramStart"/>
-      <w:r>
-        <w:rPr>
-          <w:rFonts w:ascii="Arial" w:hAnsi="Arial" w:cs="Arial"/>
-        </w:rPr>
-        <w:t>01  5.81653272e</w:t>
-      </w:r>
-      <w:proofErr w:type="gramEnd"/>
-      <w:r>
-        <w:rPr>
-          <w:rFonts w:ascii="Arial" w:hAnsi="Arial" w:cs="Arial"/>
-        </w:rPr>
-        <w:t>+00 -3.31447963e-03 -1.02050134e+00</w:t>
-      </w:r>
-    </w:p>
-    <w:p>
-      <w:pPr>
-        <w:pStyle w:val="ListParagraph"/>
-        <w:rPr>
-          <w:rFonts w:ascii="Arial" w:hAnsi="Arial" w:cs="Arial"/>
-        </w:rPr>
-      </w:pPr>
-      <w:r>
-        <w:rPr>
-          <w:rFonts w:ascii="Arial" w:hAnsi="Arial" w:cs="Arial"/>
-        </w:rPr>
-        <w:t xml:space="preserve">  2.26563208e-01 -1.22458785e-02 -3.88029879e-</w:t>
-      </w:r>
-      <w:proofErr w:type="gramStart"/>
-      <w:r>
-        <w:rPr>
-          <w:rFonts w:ascii="Arial" w:hAnsi="Arial" w:cs="Arial"/>
-        </w:rPr>
-        <w:t>01  1.70214971e</w:t>
-      </w:r>
-      <w:proofErr w:type="gramEnd"/>
-      <w:r>
-        <w:rPr>
-          <w:rFonts w:ascii="Arial" w:hAnsi="Arial" w:cs="Arial"/>
-        </w:rPr>
-        <w:t>-02</w:t>
+        <w:t>[-9.79342380e-02  4.89586765e-02 -2.53928478e-02  3.45087927e+00</w:t>
+      </w:r>
+    </w:p>
+    <w:p>
+      <w:pPr>
+        <w:pStyle w:val="ListParagraph"/>
+        <w:rPr>
+          <w:rFonts w:ascii="Arial" w:hAnsi="Arial" w:cs="Arial"/>
+        </w:rPr>
+      </w:pPr>
+      <w:r>
+        <w:rPr>
+          <w:rFonts w:ascii="Arial" w:hAnsi="Arial" w:cs="Arial"/>
+        </w:rPr>
+        <w:t xml:space="preserve"> -3.55458931e-01  5.81653272e+00 -3.31447963e-03 -1.02050134e+00</w:t>
+      </w:r>
+    </w:p>
+    <w:p>
+      <w:pPr>
+        <w:pStyle w:val="ListParagraph"/>
+        <w:rPr>
+          <w:rFonts w:ascii="Arial" w:hAnsi="Arial" w:cs="Arial"/>
+        </w:rPr>
+      </w:pPr>
+      <w:r>
+        <w:rPr>
+          <w:rFonts w:ascii="Arial" w:hAnsi="Arial" w:cs="Arial"/>
+        </w:rPr>
+        <w:t xml:space="preserve">  2.26563208e-01 -1.22458785e-02 -3.88029879e-01  1.70214971e-02</w:t>
       </w:r>
     </w:p>
     <w:p>
@@ -508,7 +485,7 @@
             <wp:cNvGraphicFramePr/>
             <a:graphic xmlns:a="http://schemas.openxmlformats.org/drawingml/2006/main">
               <a:graphicData uri="http://schemas.openxmlformats.org/drawingml/2006/chart">
-                <c:chart xmlns:c="http://schemas.openxmlformats.org/drawingml/2006/chart" xmlns:r="http://schemas.openxmlformats.org/officeDocument/2006/relationships" r:id="rId5"/>
+                <c:chart xmlns:c="http://schemas.openxmlformats.org/drawingml/2006/chart" xmlns:r="http://schemas.openxmlformats.org/officeDocument/2006/relationships" r:id="rId6"/>
               </a:graphicData>
             </a:graphic>
           </wp:inline>
@@ -534,14 +511,20 @@
         <w:rPr>
           <w:rFonts w:ascii="Arial" w:hAnsi="Arial" w:cs="Arial"/>
         </w:rPr>
+        <w:t xml:space="preserve">With addition of random features to the data, training ASE decreases. This is due to overfitting of the train data to the random additional features. However, testing ASE increases because we are trying to </w:t>
+      </w:r>
+      <w:r>
+        <w:rPr>
+          <w:rFonts w:ascii="Arial" w:hAnsi="Arial" w:cs="Arial"/>
+        </w:rPr>
+        <w:t xml:space="preserve">fit testing data to random noise that is not related to desired outputs. More features don’t necessarily lead to better prediction of performance at testing stage. Using random features actually decreases performance. But, using </w:t>
+      </w:r>
+      <w:r>
+        <w:rPr>
+          <w:rFonts w:ascii="Arial" w:hAnsi="Arial" w:cs="Arial"/>
+        </w:rPr>
         <w:lastRenderedPageBreak/>
-        <w:t xml:space="preserve">With addition of random features to the data, training ASE decreases. This is due to overfitting of the train data to the random additional features. However, testing ASE increases because we are trying to </w:t>
-      </w:r>
-      <w:r>
-        <w:rPr>
-          <w:rFonts w:ascii="Arial" w:hAnsi="Arial" w:cs="Arial"/>
-        </w:rPr>
-        <w:t>fit testing data to random noise that is not related to desired outputs. More features don’t necessarily lead to better prediction of performance at testing stage. Using random features actually decreases performance. But, using more features that correlate to the desired outputs would result in an increased performance during testing stage.</w:t>
+        <w:t>more features that correlate to the desired outputs would result in an increased performance during testing stage.</w:t>
       </w:r>
     </w:p>
     <w:p>
@@ -635,8 +618,8 @@
             <v:path o:extrusionok="f" gradientshapeok="t" o:connecttype="rect"/>
             <o:lock v:ext="edit" aspectratio="t"/>
           </v:shapetype>
-          <v:shape id="_x0000_i1031" type="#_x0000_t75" style="width:460.7pt;height:345.4pt">
-            <v:imagedata r:id="rId6" o:title="p21_plot"/>
+          <v:shape id="_x0000_i1025" type="#_x0000_t75" style="width:460.7pt;height:345.4pt">
+            <v:imagedata r:id="rId7" o:title="p21_plot"/>
           </v:shape>
         </w:pict>
       </w:r>
@@ -736,23 +719,13 @@
           <w:szCs w:val="20"/>
         </w:rPr>
       </w:pPr>
-      <w:proofErr w:type="gramStart"/>
-      <w:r>
-        <w:rPr>
-          <w:rFonts w:ascii="Arial" w:hAnsi="Arial" w:cs="Arial"/>
-          <w:sz w:val="20"/>
-          <w:szCs w:val="20"/>
-        </w:rPr>
-        <w:t>while</w:t>
-      </w:r>
-      <w:proofErr w:type="gramEnd"/>
-      <w:r>
-        <w:rPr>
-          <w:rFonts w:ascii="Arial" w:hAnsi="Arial" w:cs="Arial"/>
-          <w:sz w:val="20"/>
-          <w:szCs w:val="20"/>
-        </w:rPr>
-        <w:t xml:space="preserve"> True:</w:t>
+      <w:r>
+        <w:rPr>
+          <w:rFonts w:ascii="Arial" w:hAnsi="Arial" w:cs="Arial"/>
+          <w:sz w:val="20"/>
+          <w:szCs w:val="20"/>
+        </w:rPr>
+        <w:t>while True:</w:t>
       </w:r>
     </w:p>
     <w:p>
@@ -780,62 +753,7 @@
           <w:szCs w:val="20"/>
         </w:rPr>
         <w:tab/>
-      </w:r>
-      <w:proofErr w:type="spellStart"/>
-      <w:r>
-        <w:rPr>
-          <w:rFonts w:ascii="Arial" w:hAnsi="Arial" w:cs="Arial"/>
-          <w:sz w:val="20"/>
-          <w:szCs w:val="20"/>
-        </w:rPr>
-        <w:t>grad_des</w:t>
-      </w:r>
-      <w:proofErr w:type="spellEnd"/>
-      <w:r>
-        <w:rPr>
-          <w:rFonts w:ascii="Arial" w:hAnsi="Arial" w:cs="Arial"/>
-          <w:sz w:val="20"/>
-          <w:szCs w:val="20"/>
-        </w:rPr>
-        <w:t xml:space="preserve"> = </w:t>
-      </w:r>
-      <w:proofErr w:type="spellStart"/>
-      <w:proofErr w:type="gramStart"/>
-      <w:r>
-        <w:rPr>
-          <w:rFonts w:ascii="Arial" w:hAnsi="Arial" w:cs="Arial"/>
-          <w:sz w:val="20"/>
-          <w:szCs w:val="20"/>
-        </w:rPr>
-        <w:t>np.zeros</w:t>
-      </w:r>
-      <w:proofErr w:type="spellEnd"/>
-      <w:r>
-        <w:rPr>
-          <w:rFonts w:ascii="Arial" w:hAnsi="Arial" w:cs="Arial"/>
-          <w:sz w:val="20"/>
-          <w:szCs w:val="20"/>
-        </w:rPr>
-        <w:t>(</w:t>
-      </w:r>
-      <w:proofErr w:type="spellStart"/>
-      <w:proofErr w:type="gramEnd"/>
-      <w:r>
-        <w:rPr>
-          <w:rFonts w:ascii="Arial" w:hAnsi="Arial" w:cs="Arial"/>
-          <w:sz w:val="20"/>
-          <w:szCs w:val="20"/>
-        </w:rPr>
-        <w:t>pix_train.shape</w:t>
-      </w:r>
-      <w:proofErr w:type="spellEnd"/>
-      <w:r>
-        <w:rPr>
-          <w:rFonts w:ascii="Arial" w:hAnsi="Arial" w:cs="Arial"/>
-          <w:sz w:val="20"/>
-          <w:szCs w:val="20"/>
-        </w:rPr>
-        <w:t>[1])</w:t>
+        <w:t>grad_des = np.zeros(pix_train.shape[1])</w:t>
       </w:r>
     </w:p>
     <w:p>
@@ -863,60 +781,7 @@
           <w:szCs w:val="20"/>
         </w:rPr>
         <w:tab/>
-      </w:r>
-      <w:proofErr w:type="gramStart"/>
-      <w:r>
-        <w:rPr>
-          <w:rFonts w:ascii="Arial" w:hAnsi="Arial" w:cs="Arial"/>
-          <w:sz w:val="20"/>
-          <w:szCs w:val="20"/>
-        </w:rPr>
-        <w:t>for</w:t>
-      </w:r>
-      <w:proofErr w:type="gramEnd"/>
-      <w:r>
-        <w:rPr>
-          <w:rFonts w:ascii="Arial" w:hAnsi="Arial" w:cs="Arial"/>
-          <w:sz w:val="20"/>
-          <w:szCs w:val="20"/>
-        </w:rPr>
-        <w:t xml:space="preserve"> </w:t>
-      </w:r>
-      <w:proofErr w:type="spellStart"/>
-      <w:r>
-        <w:rPr>
-          <w:rFonts w:ascii="Arial" w:hAnsi="Arial" w:cs="Arial"/>
-          <w:sz w:val="20"/>
-          <w:szCs w:val="20"/>
-        </w:rPr>
-        <w:t>i</w:t>
-      </w:r>
-      <w:proofErr w:type="spellEnd"/>
-      <w:r>
-        <w:rPr>
-          <w:rFonts w:ascii="Arial" w:hAnsi="Arial" w:cs="Arial"/>
-          <w:sz w:val="20"/>
-          <w:szCs w:val="20"/>
-        </w:rPr>
-        <w:t xml:space="preserve"> in range(</w:t>
-      </w:r>
-      <w:proofErr w:type="spellStart"/>
-      <w:r>
-        <w:rPr>
-          <w:rFonts w:ascii="Arial" w:hAnsi="Arial" w:cs="Arial"/>
-          <w:sz w:val="20"/>
-          <w:szCs w:val="20"/>
-        </w:rPr>
-        <w:t>pix_train.shape</w:t>
-      </w:r>
-      <w:proofErr w:type="spellEnd"/>
-      <w:r>
-        <w:rPr>
-          <w:rFonts w:ascii="Arial" w:hAnsi="Arial" w:cs="Arial"/>
-          <w:sz w:val="20"/>
-          <w:szCs w:val="20"/>
-        </w:rPr>
-        <w:t>[0]):</w:t>
+        <w:t>for i in range(pix_train.shape[0]):</w:t>
       </w:r>
     </w:p>
     <w:p>
@@ -952,124 +817,7 @@
           <w:szCs w:val="20"/>
         </w:rPr>
         <w:tab/>
-      </w:r>
-      <w:proofErr w:type="spellStart"/>
-      <w:r>
-        <w:rPr>
-          <w:rFonts w:ascii="Arial" w:hAnsi="Arial" w:cs="Arial"/>
-          <w:sz w:val="20"/>
-          <w:szCs w:val="20"/>
-        </w:rPr>
-        <w:t>pred_ans</w:t>
-      </w:r>
-      <w:proofErr w:type="spellEnd"/>
-      <w:r>
-        <w:rPr>
-          <w:rFonts w:ascii="Arial" w:hAnsi="Arial" w:cs="Arial"/>
-          <w:sz w:val="20"/>
-          <w:szCs w:val="20"/>
-        </w:rPr>
-        <w:t xml:space="preserve"> = 1.0 / (1.0 + </w:t>
-      </w:r>
-      <w:proofErr w:type="spellStart"/>
-      <w:proofErr w:type="gramStart"/>
-      <w:r>
-        <w:rPr>
-          <w:rFonts w:ascii="Arial" w:hAnsi="Arial" w:cs="Arial"/>
-          <w:sz w:val="20"/>
-          <w:szCs w:val="20"/>
-        </w:rPr>
-        <w:t>m.exp</w:t>
-      </w:r>
-      <w:proofErr w:type="spellEnd"/>
-      <w:r>
-        <w:rPr>
-          <w:rFonts w:ascii="Arial" w:hAnsi="Arial" w:cs="Arial"/>
-          <w:sz w:val="20"/>
-          <w:szCs w:val="20"/>
-        </w:rPr>
-        <w:t>(</w:t>
-      </w:r>
-      <w:proofErr w:type="gramEnd"/>
-      <w:r>
-        <w:rPr>
-          <w:rFonts w:ascii="Arial" w:hAnsi="Arial" w:cs="Arial"/>
-          <w:sz w:val="20"/>
-          <w:szCs w:val="20"/>
-        </w:rPr>
-        <w:t>-np.dot(</w:t>
-      </w:r>
-      <w:proofErr w:type="spellStart"/>
-      <w:r>
-        <w:rPr>
-          <w:rFonts w:ascii="Arial" w:hAnsi="Arial" w:cs="Arial"/>
-          <w:sz w:val="20"/>
-          <w:szCs w:val="20"/>
-        </w:rPr>
-        <w:t>np.transpose</w:t>
-      </w:r>
-      <w:proofErr w:type="spellEnd"/>
-      <w:r>
-        <w:rPr>
-          <w:rFonts w:ascii="Arial" w:hAnsi="Arial" w:cs="Arial"/>
-          <w:sz w:val="20"/>
-          <w:szCs w:val="20"/>
-        </w:rPr>
-        <w:t>(</w:t>
-      </w:r>
-      <w:proofErr w:type="spellStart"/>
-      <w:r>
-        <w:rPr>
-          <w:rFonts w:ascii="Arial" w:hAnsi="Arial" w:cs="Arial"/>
-          <w:sz w:val="20"/>
-          <w:szCs w:val="20"/>
-        </w:rPr>
-        <w:t>w_log</w:t>
-      </w:r>
-      <w:proofErr w:type="spellEnd"/>
-      <w:r>
-        <w:rPr>
-          <w:rFonts w:ascii="Arial" w:hAnsi="Arial" w:cs="Arial"/>
-          <w:sz w:val="20"/>
-          <w:szCs w:val="20"/>
-        </w:rPr>
-        <w:t xml:space="preserve">), </w:t>
-      </w:r>
-      <w:proofErr w:type="spellStart"/>
-      <w:r>
-        <w:rPr>
-          <w:rFonts w:ascii="Arial" w:hAnsi="Arial" w:cs="Arial"/>
-          <w:sz w:val="20"/>
-          <w:szCs w:val="20"/>
-        </w:rPr>
-        <w:t>pix_train</w:t>
-      </w:r>
-      <w:proofErr w:type="spellEnd"/>
-      <w:r>
-        <w:rPr>
-          <w:rFonts w:ascii="Arial" w:hAnsi="Arial" w:cs="Arial"/>
-          <w:sz w:val="20"/>
-          <w:szCs w:val="20"/>
-        </w:rPr>
-        <w:t>[</w:t>
-      </w:r>
-      <w:proofErr w:type="spellStart"/>
-      <w:r>
-        <w:rPr>
-          <w:rFonts w:ascii="Arial" w:hAnsi="Arial" w:cs="Arial"/>
-          <w:sz w:val="20"/>
-          <w:szCs w:val="20"/>
-        </w:rPr>
-        <w:t>i</w:t>
-      </w:r>
-      <w:proofErr w:type="spellEnd"/>
-      <w:r>
-        <w:rPr>
-          <w:rFonts w:ascii="Arial" w:hAnsi="Arial" w:cs="Arial"/>
-          <w:sz w:val="20"/>
-          <w:szCs w:val="20"/>
-        </w:rPr>
-        <w:t>])))</w:t>
+        <w:t>pred_ans = 1.0 / (1.0 + m.exp(-np.dot(np.transpose(w_log), pix_train[i])))</w:t>
       </w:r>
     </w:p>
     <w:p>
@@ -1105,114 +853,7 @@
           <w:szCs w:val="20"/>
         </w:rPr>
         <w:tab/>
-      </w:r>
-      <w:proofErr w:type="spellStart"/>
-      <w:r>
-        <w:rPr>
-          <w:rFonts w:ascii="Arial" w:hAnsi="Arial" w:cs="Arial"/>
-          <w:sz w:val="20"/>
-          <w:szCs w:val="20"/>
-        </w:rPr>
-        <w:t>grad_des</w:t>
-      </w:r>
-      <w:proofErr w:type="spellEnd"/>
-      <w:r>
-        <w:rPr>
-          <w:rFonts w:ascii="Arial" w:hAnsi="Arial" w:cs="Arial"/>
-          <w:sz w:val="20"/>
-          <w:szCs w:val="20"/>
-        </w:rPr>
-        <w:t xml:space="preserve"> += ((</w:t>
-      </w:r>
-      <w:proofErr w:type="spellStart"/>
-      <w:r>
-        <w:rPr>
-          <w:rFonts w:ascii="Arial" w:hAnsi="Arial" w:cs="Arial"/>
-          <w:sz w:val="20"/>
-          <w:szCs w:val="20"/>
-        </w:rPr>
-        <w:t>pred_ans</w:t>
-      </w:r>
-      <w:proofErr w:type="spellEnd"/>
-      <w:r>
-        <w:rPr>
-          <w:rFonts w:ascii="Arial" w:hAnsi="Arial" w:cs="Arial"/>
-          <w:sz w:val="20"/>
-          <w:szCs w:val="20"/>
-        </w:rPr>
-        <w:t xml:space="preserve"> - </w:t>
-      </w:r>
-      <w:proofErr w:type="spellStart"/>
-      <w:r>
-        <w:rPr>
-          <w:rFonts w:ascii="Arial" w:hAnsi="Arial" w:cs="Arial"/>
-          <w:sz w:val="20"/>
-          <w:szCs w:val="20"/>
-        </w:rPr>
-        <w:t>ans_train</w:t>
-      </w:r>
-      <w:proofErr w:type="spellEnd"/>
-      <w:r>
-        <w:rPr>
-          <w:rFonts w:ascii="Arial" w:hAnsi="Arial" w:cs="Arial"/>
-          <w:sz w:val="20"/>
-          <w:szCs w:val="20"/>
-        </w:rPr>
-        <w:t>[</w:t>
-      </w:r>
-      <w:proofErr w:type="spellStart"/>
-      <w:r>
-        <w:rPr>
-          <w:rFonts w:ascii="Arial" w:hAnsi="Arial" w:cs="Arial"/>
-          <w:sz w:val="20"/>
-          <w:szCs w:val="20"/>
-        </w:rPr>
-        <w:t>i</w:t>
-      </w:r>
-      <w:proofErr w:type="spellEnd"/>
-      <w:r>
-        <w:rPr>
-          <w:rFonts w:ascii="Arial" w:hAnsi="Arial" w:cs="Arial"/>
-          <w:sz w:val="20"/>
-          <w:szCs w:val="20"/>
-        </w:rPr>
-        <w:t xml:space="preserve">]) * </w:t>
-      </w:r>
-      <w:proofErr w:type="spellStart"/>
-      <w:r>
-        <w:rPr>
-          <w:rFonts w:ascii="Arial" w:hAnsi="Arial" w:cs="Arial"/>
-          <w:sz w:val="20"/>
-          <w:szCs w:val="20"/>
-        </w:rPr>
-        <w:t>pix_train</w:t>
-      </w:r>
-      <w:proofErr w:type="spellEnd"/>
-      <w:r>
-        <w:rPr>
-          <w:rFonts w:ascii="Arial" w:hAnsi="Arial" w:cs="Arial"/>
-          <w:sz w:val="20"/>
-          <w:szCs w:val="20"/>
-        </w:rPr>
-        <w:t>[</w:t>
-      </w:r>
-      <w:proofErr w:type="spellStart"/>
-      <w:r>
-        <w:rPr>
-          <w:rFonts w:ascii="Arial" w:hAnsi="Arial" w:cs="Arial"/>
-          <w:sz w:val="20"/>
-          <w:szCs w:val="20"/>
-        </w:rPr>
-        <w:t>i</w:t>
-      </w:r>
-      <w:proofErr w:type="spellEnd"/>
-      <w:r>
-        <w:rPr>
-          <w:rFonts w:ascii="Arial" w:hAnsi="Arial" w:cs="Arial"/>
-          <w:sz w:val="20"/>
-          <w:szCs w:val="20"/>
-        </w:rPr>
-        <w:t>])</w:t>
+        <w:t>grad_des += ((pred_ans - ans_train[i]) * pix_train[i])</w:t>
       </w:r>
       <w:r>
         <w:rPr>
@@ -1239,25 +880,7 @@
           <w:sz w:val="20"/>
           <w:szCs w:val="20"/>
         </w:rPr>
-        <w:t>(0.5*lambda*|</w:t>
-      </w:r>
-      <w:proofErr w:type="spellStart"/>
-      <w:r>
-        <w:rPr>
-          <w:rFonts w:ascii="Arial" w:hAnsi="Arial" w:cs="Arial"/>
-          <w:sz w:val="20"/>
-          <w:szCs w:val="20"/>
-        </w:rPr>
-        <w:t>w_log</w:t>
-      </w:r>
-      <w:proofErr w:type="spellEnd"/>
-      <w:r>
-        <w:rPr>
-          <w:rFonts w:ascii="Arial" w:hAnsi="Arial" w:cs="Arial"/>
-          <w:sz w:val="20"/>
-          <w:szCs w:val="20"/>
-        </w:rPr>
-        <w:t xml:space="preserve">|^2) </w:t>
+        <w:t xml:space="preserve">(0.5*lambda*|w_log|^2) </w:t>
       </w:r>
     </w:p>
     <w:p>
@@ -1312,42 +935,7 @@
           <w:szCs w:val="20"/>
         </w:rPr>
         <w:tab/>
-      </w:r>
-      <w:proofErr w:type="spellStart"/>
-      <w:r>
-        <w:rPr>
-          <w:rFonts w:ascii="Arial" w:hAnsi="Arial" w:cs="Arial"/>
-          <w:sz w:val="20"/>
-          <w:szCs w:val="20"/>
-        </w:rPr>
-        <w:t>w_log</w:t>
-      </w:r>
-      <w:proofErr w:type="spellEnd"/>
-      <w:r>
-        <w:rPr>
-          <w:rFonts w:ascii="Arial" w:hAnsi="Arial" w:cs="Arial"/>
-          <w:sz w:val="20"/>
-          <w:szCs w:val="20"/>
-        </w:rPr>
-        <w:t xml:space="preserve"> -= (nu*</w:t>
-      </w:r>
-      <w:proofErr w:type="spellStart"/>
-      <w:r>
-        <w:rPr>
-          <w:rFonts w:ascii="Arial" w:hAnsi="Arial" w:cs="Arial"/>
-          <w:sz w:val="20"/>
-          <w:szCs w:val="20"/>
-        </w:rPr>
-        <w:t>grad_des</w:t>
-      </w:r>
-      <w:proofErr w:type="spellEnd"/>
-      <w:r>
-        <w:rPr>
-          <w:rFonts w:ascii="Arial" w:hAnsi="Arial" w:cs="Arial"/>
-          <w:sz w:val="20"/>
-          <w:szCs w:val="20"/>
-        </w:rPr>
-        <w:t>)</w:t>
+        <w:t>w_log -= (nu*grad_des)</w:t>
       </w:r>
     </w:p>
     <w:p>
@@ -1402,8 +990,469 @@
           <w:szCs w:val="20"/>
         </w:rPr>
       </w:pPr>
-      <w:bookmarkStart w:id="0" w:name="_GoBack"/>
-      <w:bookmarkEnd w:id="0"/>
+      <w:r>
+        <w:rPr>
+          <w:rFonts w:ascii="Arial" w:hAnsi="Arial" w:cs="Arial"/>
+          <w:sz w:val="20"/>
+          <w:szCs w:val="20"/>
+        </w:rPr>
+        <w:t xml:space="preserve"> </w:t>
+      </w:r>
+    </w:p>
+    <w:p>
+      <w:pPr>
+        <w:pStyle w:val="ListParagraph"/>
+        <w:rPr>
+          <w:rFonts w:ascii="Arial" w:hAnsi="Arial" w:cs="Arial"/>
+          <w:sz w:val="20"/>
+          <w:szCs w:val="20"/>
+        </w:rPr>
+      </w:pPr>
+      <w:r>
+        <w:rPr>
+          <w:rFonts w:ascii="Arial" w:hAnsi="Arial" w:cs="Arial"/>
+          <w:noProof/>
+          <w:sz w:val="20"/>
+          <w:szCs w:val="20"/>
+        </w:rPr>
+        <mc:AlternateContent>
+          <mc:Choice Requires="wps">
+            <w:drawing>
+              <wp:anchor distT="0" distB="0" distL="114300" distR="114300" simplePos="0" relativeHeight="251659264" behindDoc="0" locked="0" layoutInCell="1" allowOverlap="1">
+                <wp:simplePos x="0" y="0"/>
+                <wp:positionH relativeFrom="column">
+                  <wp:posOffset>4463295</wp:posOffset>
+                </wp:positionH>
+                <wp:positionV relativeFrom="paragraph">
+                  <wp:posOffset>752684</wp:posOffset>
+                </wp:positionV>
+                <wp:extent cx="1809617" cy="748145"/>
+                <wp:effectExtent l="0" t="0" r="635" b="0"/>
+                <wp:wrapNone/>
+                <wp:docPr id="6" name="Text Box 6"/>
+                <wp:cNvGraphicFramePr/>
+                <a:graphic xmlns:a="http://schemas.openxmlformats.org/drawingml/2006/main">
+                  <a:graphicData uri="http://schemas.microsoft.com/office/word/2010/wordprocessingShape">
+                    <wps:wsp>
+                      <wps:cNvSpPr txBox="1"/>
+                      <wps:spPr>
+                        <a:xfrm>
+                          <a:off x="0" y="0"/>
+                          <a:ext cx="1809617" cy="748145"/>
+                        </a:xfrm>
+                        <a:prstGeom prst="rect">
+                          <a:avLst/>
+                        </a:prstGeom>
+                        <a:solidFill>
+                          <a:schemeClr val="lt1"/>
+                        </a:solidFill>
+                        <a:ln w="6350">
+                          <a:noFill/>
+                        </a:ln>
+                      </wps:spPr>
+                      <wps:txbx>
+                        <w:txbxContent>
+                          <w:p>
+                            <w:r>
+                              <w:t>Graph</w:t>
+                            </w:r>
+                            <w:r>
+                              <w:t xml:space="preserve"> 1: lambda = 0.05</w:t>
+                            </w:r>
+                          </w:p>
+                        </w:txbxContent>
+                      </wps:txbx>
+                      <wps:bodyPr rot="0" spcFirstLastPara="0" vertOverflow="overflow" horzOverflow="overflow" vert="horz" wrap="square" lIns="91440" tIns="45720" rIns="91440" bIns="45720" numCol="1" spcCol="0" rtlCol="0" fromWordArt="0" anchor="t" anchorCtr="0" forceAA="0" compatLnSpc="1">
+                        <a:prstTxWarp prst="textNoShape">
+                          <a:avLst/>
+                        </a:prstTxWarp>
+                        <a:noAutofit/>
+                      </wps:bodyPr>
+                    </wps:wsp>
+                  </a:graphicData>
+                </a:graphic>
+              </wp:anchor>
+            </w:drawing>
+          </mc:Choice>
+          <mc:Fallback>
+            <w:pict>
+              <v:shapetype id="_x0000_t202" coordsize="21600,21600" o:spt="202" path="m,l,21600r21600,l21600,xe">
+                <v:stroke joinstyle="miter"/>
+                <v:path gradientshapeok="t" o:connecttype="rect"/>
+              </v:shapetype>
+              <v:shape id="Text Box 6" o:spid="_x0000_s1026" type="#_x0000_t202" style="position:absolute;left:0;text-align:left;margin-left:351.45pt;margin-top:59.25pt;width:142.5pt;height:58.9pt;z-index:251659264;visibility:visible;mso-wrap-style:square;mso-wrap-distance-left:9pt;mso-wrap-distance-top:0;mso-wrap-distance-right:9pt;mso-wrap-distance-bottom:0;mso-position-horizontal:absolute;mso-position-horizontal-relative:text;mso-position-vertical:absolute;mso-position-vertical-relative:text;v-text-anchor:top" o:gfxdata="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" fillcolor="white [3201]" stroked="f" strokeweight=".5pt">
+                <v:textbox>
+                  <w:txbxContent>
+                    <w:p>
+                      <w:r>
+                        <w:t>Graph</w:t>
+                      </w:r>
+                      <w:r>
+                        <w:t xml:space="preserve"> 1: lambda = 0.05</w:t>
+                      </w:r>
+                    </w:p>
+                  </w:txbxContent>
+                </v:textbox>
+              </v:shape>
+            </w:pict>
+          </mc:Fallback>
+        </mc:AlternateContent>
+      </w:r>
+      <w:r>
+        <w:rPr>
+          <w:rFonts w:ascii="Arial" w:hAnsi="Arial" w:cs="Arial"/>
+          <w:sz w:val="20"/>
+          <w:szCs w:val="20"/>
+        </w:rPr>
+        <w:pict>
+          <v:shape id="_x0000_i1119" type="#_x0000_t75" style="width:331.3pt;height:248.75pt">
+            <v:imagedata r:id="rId8" o:title="p23_plot_lambda_05"/>
+          </v:shape>
+        </w:pict>
+      </w:r>
+    </w:p>
+    <w:p>
+      <w:pPr>
+        <w:pStyle w:val="ListParagraph"/>
+        <w:rPr>
+          <w:rFonts w:ascii="Arial" w:hAnsi="Arial" w:cs="Arial"/>
+          <w:sz w:val="20"/>
+          <w:szCs w:val="20"/>
+        </w:rPr>
+      </w:pPr>
+      <w:r>
+        <w:rPr>
+          <w:rFonts w:ascii="Arial" w:hAnsi="Arial" w:cs="Arial"/>
+          <w:noProof/>
+          <w:sz w:val="20"/>
+          <w:szCs w:val="20"/>
+        </w:rPr>
+        <mc:AlternateContent>
+          <mc:Choice Requires="wps">
+            <w:drawing>
+              <wp:anchor distT="0" distB="0" distL="114300" distR="114300" simplePos="0" relativeHeight="251661312" behindDoc="0" locked="0" layoutInCell="1" allowOverlap="1" wp14:anchorId="2D674093" wp14:editId="6D251566">
+                <wp:simplePos x="0" y="0"/>
+                <wp:positionH relativeFrom="column">
+                  <wp:posOffset>4519264</wp:posOffset>
+                </wp:positionH>
+                <wp:positionV relativeFrom="paragraph">
+                  <wp:posOffset>730033</wp:posOffset>
+                </wp:positionV>
+                <wp:extent cx="1809617" cy="748145"/>
+                <wp:effectExtent l="0" t="0" r="635" b="0"/>
+                <wp:wrapNone/>
+                <wp:docPr id="7" name="Text Box 7"/>
+                <wp:cNvGraphicFramePr/>
+                <a:graphic xmlns:a="http://schemas.openxmlformats.org/drawingml/2006/main">
+                  <a:graphicData uri="http://schemas.microsoft.com/office/word/2010/wordprocessingShape">
+                    <wps:wsp>
+                      <wps:cNvSpPr txBox="1"/>
+                      <wps:spPr>
+                        <a:xfrm>
+                          <a:off x="0" y="0"/>
+                          <a:ext cx="1809617" cy="748145"/>
+                        </a:xfrm>
+                        <a:prstGeom prst="rect">
+                          <a:avLst/>
+                        </a:prstGeom>
+                        <a:solidFill>
+                          <a:schemeClr val="lt1"/>
+                        </a:solidFill>
+                        <a:ln w="6350">
+                          <a:noFill/>
+                        </a:ln>
+                      </wps:spPr>
+                      <wps:txbx>
+                        <w:txbxContent>
+                          <w:p>
+                            <w:r>
+                              <w:t>Graph 2: lambda = 1</w:t>
+                            </w:r>
+                          </w:p>
+                        </w:txbxContent>
+                      </wps:txbx>
+                      <wps:bodyPr rot="0" spcFirstLastPara="0" vertOverflow="overflow" horzOverflow="overflow" vert="horz" wrap="square" lIns="91440" tIns="45720" rIns="91440" bIns="45720" numCol="1" spcCol="0" rtlCol="0" fromWordArt="0" anchor="t" anchorCtr="0" forceAA="0" compatLnSpc="1">
+                        <a:prstTxWarp prst="textNoShape">
+                          <a:avLst/>
+                        </a:prstTxWarp>
+                        <a:noAutofit/>
+                      </wps:bodyPr>
+                    </wps:wsp>
+                  </a:graphicData>
+                </a:graphic>
+              </wp:anchor>
+            </w:drawing>
+          </mc:Choice>
+          <mc:Fallback>
+            <w:pict>
+              <v:shape w14:anchorId="2D674093" id="Text Box 7" o:spid="_x0000_s1027" type="#_x0000_t202" style="position:absolute;left:0;text-align:left;margin-left:355.85pt;margin-top:57.5pt;width:142.5pt;height:58.9pt;z-index:251661312;visibility:visible;mso-wrap-style:square;mso-wrap-distance-left:9pt;mso-wrap-distance-top:0;mso-wrap-distance-right:9pt;mso-wrap-distance-bottom:0;mso-position-horizontal:absolute;mso-position-horizontal-relative:text;mso-position-vertical:absolute;mso-position-vertical-relative:text;v-text-anchor:top" o:gfxdata="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" fillcolor="white [3201]" stroked="f" strokeweight=".5pt">
+                <v:textbox>
+                  <w:txbxContent>
+                    <w:p>
+                      <w:r>
+                        <w:t>Graph 2: lambda = 1</w:t>
+                      </w:r>
+                    </w:p>
+                  </w:txbxContent>
+                </v:textbox>
+              </v:shape>
+            </w:pict>
+          </mc:Fallback>
+        </mc:AlternateContent>
+      </w:r>
+      <w:r>
+        <w:rPr>
+          <w:rFonts w:ascii="Arial" w:hAnsi="Arial" w:cs="Arial"/>
+          <w:sz w:val="20"/>
+          <w:szCs w:val="20"/>
+        </w:rPr>
+        <w:pict>
+          <v:shape id="_x0000_i1129" type="#_x0000_t75" style="width:336.85pt;height:252.25pt">
+            <v:imagedata r:id="rId9" o:title="p23_plot_lambda_10e0"/>
+          </v:shape>
+        </w:pict>
+      </w:r>
+    </w:p>
+    <w:p>
+      <w:pPr>
+        <w:pStyle w:val="ListParagraph"/>
+        <w:rPr>
+          <w:rFonts w:ascii="Arial" w:hAnsi="Arial" w:cs="Arial"/>
+          <w:sz w:val="20"/>
+          <w:szCs w:val="20"/>
+        </w:rPr>
+      </w:pPr>
+      <w:r>
+        <w:rPr>
+          <w:rFonts w:ascii="Arial" w:hAnsi="Arial" w:cs="Arial"/>
+          <w:noProof/>
+          <w:sz w:val="20"/>
+          <w:szCs w:val="20"/>
+        </w:rPr>
+        <w:lastRenderedPageBreak/>
+        <mc:AlternateContent>
+          <mc:Choice Requires="wps">
+            <w:drawing>
+              <wp:anchor distT="0" distB="0" distL="114300" distR="114300" simplePos="0" relativeHeight="251667456" behindDoc="0" locked="0" layoutInCell="1" allowOverlap="1" wp14:anchorId="3F7DBF06" wp14:editId="5616220B">
+                <wp:simplePos x="0" y="0"/>
+                <wp:positionH relativeFrom="column">
+                  <wp:posOffset>4672125</wp:posOffset>
+                </wp:positionH>
+                <wp:positionV relativeFrom="paragraph">
+                  <wp:posOffset>874195</wp:posOffset>
+                </wp:positionV>
+                <wp:extent cx="1809617" cy="748145"/>
+                <wp:effectExtent l="0" t="0" r="635" b="0"/>
+                <wp:wrapNone/>
+                <wp:docPr id="10" name="Text Box 10"/>
+                <wp:cNvGraphicFramePr/>
+                <a:graphic xmlns:a="http://schemas.openxmlformats.org/drawingml/2006/main">
+                  <a:graphicData uri="http://schemas.microsoft.com/office/word/2010/wordprocessingShape">
+                    <wps:wsp>
+                      <wps:cNvSpPr txBox="1"/>
+                      <wps:spPr>
+                        <a:xfrm>
+                          <a:off x="0" y="0"/>
+                          <a:ext cx="1809617" cy="748145"/>
+                        </a:xfrm>
+                        <a:prstGeom prst="rect">
+                          <a:avLst/>
+                        </a:prstGeom>
+                        <a:solidFill>
+                          <a:schemeClr val="lt1"/>
+                        </a:solidFill>
+                        <a:ln w="6350">
+                          <a:noFill/>
+                        </a:ln>
+                      </wps:spPr>
+                      <wps:txbx>
+                        <w:txbxContent>
+                          <w:p>
+                            <w:r>
+                              <w:t>Graph 3: lambda = 10</w:t>
+                            </w:r>
+                          </w:p>
+                        </w:txbxContent>
+                      </wps:txbx>
+                      <wps:bodyPr rot="0" spcFirstLastPara="0" vertOverflow="overflow" horzOverflow="overflow" vert="horz" wrap="square" lIns="91440" tIns="45720" rIns="91440" bIns="45720" numCol="1" spcCol="0" rtlCol="0" fromWordArt="0" anchor="t" anchorCtr="0" forceAA="0" compatLnSpc="1">
+                        <a:prstTxWarp prst="textNoShape">
+                          <a:avLst/>
+                        </a:prstTxWarp>
+                        <a:noAutofit/>
+                      </wps:bodyPr>
+                    </wps:wsp>
+                  </a:graphicData>
+                </a:graphic>
+              </wp:anchor>
+            </w:drawing>
+          </mc:Choice>
+          <mc:Fallback>
+            <w:pict>
+              <v:shape w14:anchorId="3F7DBF06" id="Text Box 10" o:spid="_x0000_s1028" type="#_x0000_t202" style="position:absolute;left:0;text-align:left;margin-left:367.9pt;margin-top:68.85pt;width:142.5pt;height:58.9pt;z-index:251667456;visibility:visible;mso-wrap-style:square;mso-wrap-distance-left:9pt;mso-wrap-distance-top:0;mso-wrap-distance-right:9pt;mso-wrap-distance-bottom:0;mso-position-horizontal:absolute;mso-position-horizontal-relative:text;mso-position-vertical:absolute;mso-position-vertical-relative:text;v-text-anchor:top" o:gfxdata="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" fillcolor="white [3201]" stroked="f" strokeweight=".5pt">
+                <v:textbox>
+                  <w:txbxContent>
+                    <w:p>
+                      <w:r>
+                        <w:t>Graph 3: lambda = 10</w:t>
+                      </w:r>
+                    </w:p>
+                  </w:txbxContent>
+                </v:textbox>
+              </v:shape>
+            </w:pict>
+          </mc:Fallback>
+        </mc:AlternateContent>
+      </w:r>
+      <w:r>
+        <w:rPr>
+          <w:rFonts w:ascii="Arial" w:hAnsi="Arial" w:cs="Arial"/>
+          <w:sz w:val="20"/>
+          <w:szCs w:val="20"/>
+        </w:rPr>
+        <w:pict>
+          <v:shape id="_x0000_i1140" type="#_x0000_t75" style="width:349.95pt;height:262.3pt">
+            <v:imagedata r:id="rId10" o:title="p23_plot_lambda_10e1"/>
+          </v:shape>
+        </w:pict>
+      </w:r>
+    </w:p>
+    <w:p>
+      <w:pPr>
+        <w:pStyle w:val="ListParagraph"/>
+        <w:rPr>
+          <w:rFonts w:ascii="Arial" w:hAnsi="Arial" w:cs="Arial"/>
+          <w:sz w:val="20"/>
+          <w:szCs w:val="20"/>
+        </w:rPr>
+      </w:pPr>
+    </w:p>
+    <w:p>
+      <w:pPr>
+        <w:pStyle w:val="ListParagraph"/>
+        <w:rPr>
+          <w:rFonts w:ascii="Arial" w:hAnsi="Arial" w:cs="Arial"/>
+          <w:sz w:val="20"/>
+          <w:szCs w:val="20"/>
+        </w:rPr>
+      </w:pPr>
+    </w:p>
+    <w:p>
+      <w:pPr>
+        <w:pStyle w:val="ListParagraph"/>
+        <w:rPr>
+          <w:rFonts w:ascii="Arial" w:hAnsi="Arial" w:cs="Arial"/>
+          <w:sz w:val="20"/>
+          <w:szCs w:val="20"/>
+        </w:rPr>
+      </w:pPr>
+      <w:r>
+        <w:rPr>
+          <w:rFonts w:ascii="Arial" w:hAnsi="Arial" w:cs="Arial"/>
+          <w:noProof/>
+          <w:sz w:val="20"/>
+          <w:szCs w:val="20"/>
+        </w:rPr>
+        <mc:AlternateContent>
+          <mc:Choice Requires="wps">
+            <w:drawing>
+              <wp:anchor distT="0" distB="0" distL="114300" distR="114300" simplePos="0" relativeHeight="251665408" behindDoc="0" locked="0" layoutInCell="1" allowOverlap="1" wp14:anchorId="56CCFBE6" wp14:editId="10E88890">
+                <wp:simplePos x="0" y="0"/>
+                <wp:positionH relativeFrom="column">
+                  <wp:posOffset>4735728</wp:posOffset>
+                </wp:positionH>
+                <wp:positionV relativeFrom="paragraph">
+                  <wp:posOffset>891256</wp:posOffset>
+                </wp:positionV>
+                <wp:extent cx="1809617" cy="748145"/>
+                <wp:effectExtent l="0" t="0" r="635" b="0"/>
+                <wp:wrapNone/>
+                <wp:docPr id="9" name="Text Box 9"/>
+                <wp:cNvGraphicFramePr/>
+                <a:graphic xmlns:a="http://schemas.openxmlformats.org/drawingml/2006/main">
+                  <a:graphicData uri="http://schemas.microsoft.com/office/word/2010/wordprocessingShape">
+                    <wps:wsp>
+                      <wps:cNvSpPr txBox="1"/>
+                      <wps:spPr>
+                        <a:xfrm>
+                          <a:off x="0" y="0"/>
+                          <a:ext cx="1809617" cy="748145"/>
+                        </a:xfrm>
+                        <a:prstGeom prst="rect">
+                          <a:avLst/>
+                        </a:prstGeom>
+                        <a:solidFill>
+                          <a:schemeClr val="lt1"/>
+                        </a:solidFill>
+                        <a:ln w="6350">
+                          <a:noFill/>
+                        </a:ln>
+                      </wps:spPr>
+                      <wps:txbx>
+                        <w:txbxContent>
+                          <w:p>
+                            <w:r>
+                              <w:t>Graph 4</w:t>
+                            </w:r>
+                            <w:r>
+                              <w:t>: lambda = 0.001</w:t>
+                            </w:r>
+                          </w:p>
+                        </w:txbxContent>
+                      </wps:txbx>
+                      <wps:bodyPr rot="0" spcFirstLastPara="0" vertOverflow="overflow" horzOverflow="overflow" vert="horz" wrap="square" lIns="91440" tIns="45720" rIns="91440" bIns="45720" numCol="1" spcCol="0" rtlCol="0" fromWordArt="0" anchor="t" anchorCtr="0" forceAA="0" compatLnSpc="1">
+                        <a:prstTxWarp prst="textNoShape">
+                          <a:avLst/>
+                        </a:prstTxWarp>
+                        <a:noAutofit/>
+                      </wps:bodyPr>
+                    </wps:wsp>
+                  </a:graphicData>
+                </a:graphic>
+              </wp:anchor>
+            </w:drawing>
+          </mc:Choice>
+          <mc:Fallback>
+            <w:pict>
+              <v:shape w14:anchorId="56CCFBE6" id="Text Box 9" o:spid="_x0000_s1029" type="#_x0000_t202" style="position:absolute;left:0;text-align:left;margin-left:372.9pt;margin-top:70.2pt;width:142.5pt;height:58.9pt;z-index:251665408;visibility:visible;mso-wrap-style:square;mso-wrap-distance-left:9pt;mso-wrap-distance-top:0;mso-wrap-distance-right:9pt;mso-wrap-distance-bottom:0;mso-position-horizontal:absolute;mso-position-horizontal-relative:text;mso-position-vertical:absolute;mso-position-vertical-relative:text;v-text-anchor:top" o:gfxdata="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" fillcolor="white [3201]" stroked="f" strokeweight=".5pt">
+                <v:textbox>
+                  <w:txbxContent>
+                    <w:p>
+                      <w:r>
+                        <w:t>Graph 4</w:t>
+                      </w:r>
+                      <w:r>
+                        <w:t>: lambda = 0.001</w:t>
+                      </w:r>
+                    </w:p>
+                  </w:txbxContent>
+                </v:textbox>
+              </v:shape>
+            </w:pict>
+          </mc:Fallback>
+        </mc:AlternateContent>
+      </w:r>
+      <w:r>
+        <w:rPr>
+          <w:rFonts w:ascii="Arial" w:hAnsi="Arial" w:cs="Arial"/>
+          <w:sz w:val="20"/>
+          <w:szCs w:val="20"/>
+        </w:rPr>
+        <w:pict>
+          <v:shape id="_x0000_i1136" type="#_x0000_t75" style="width:358.5pt;height:268.85pt">
+            <v:imagedata r:id="rId11" o:title="p23_plot_lambda_10e-3"/>
+          </v:shape>
+        </w:pict>
+      </w:r>
+    </w:p>
+    <w:p>
+      <w:pPr>
+        <w:pStyle w:val="ListParagraph"/>
+        <w:rPr>
+          <w:rFonts w:ascii="Arial" w:hAnsi="Arial" w:cs="Arial"/>
+          <w:sz w:val="20"/>
+          <w:szCs w:val="20"/>
+        </w:rPr>
+      </w:pPr>
     </w:p>
     <w:p>
       <w:pPr>
@@ -1414,10 +1463,18 @@
           <w:szCs w:val="24"/>
         </w:rPr>
       </w:pPr>
+      <w:r>
+        <w:rPr>
+          <w:rFonts w:ascii="Arial" w:hAnsi="Arial" w:cs="Arial"/>
+          <w:sz w:val="24"/>
+          <w:szCs w:val="24"/>
+        </w:rPr>
+        <w:t>Adding L2 regularization to our batch learning algorithm slightly improved our accuracy on both test and training sets, provided lambda was very small.  Increasing values of lambda caused an “overcorrection” effect that began to lower accuracy after so many batches.  Furthermore, high values of lambda gave overflow errors in the programming process that required either more batches, a smaller learning rate, or both.  The larger values oversimplified our model and resulted in poor performance.</w:t>
+      </w:r>
     </w:p>
     <w:sectPr>
       <w:pgSz w:w="12240" w:h="15840"/>
-      <w:pgMar w:top="1440" w:right="1440" w:bottom="1440" w:left="1440" w:header="720" w:footer="720" w:gutter="0"/>
+      <w:pgMar w:top="630" w:right="1440" w:bottom="270" w:left="1440" w:header="720" w:footer="720" w:gutter="0"/>
       <w:cols w:space="720"/>
       <w:docGrid w:linePitch="360"/>
     </w:sectPr>
@@ -4250,4 +4307,16 @@
     </a:ext>
   </a:extLst>
 </a:theme>
+</file>
+
+<file path=customXml/item1.xml><?xml version="1.0" encoding="utf-8"?>
+<b:Sources xmlns:b="http://schemas.openxmlformats.org/officeDocument/2006/bibliography" xmlns="http://schemas.openxmlformats.org/officeDocument/2006/bibliography" SelectedStyle="\APASixthEditionOfficeOnline.xsl" StyleName="APA" Version="6"/>
+</file>
+
+<file path=customXml/itemProps1.xml><?xml version="1.0" encoding="utf-8"?>
+<ds:datastoreItem xmlns:ds="http://schemas.openxmlformats.org/officeDocument/2006/customXml" ds:itemID="{E44843B6-F1AE-4506-980D-2D5922E2187E}">
+  <ds:schemaRefs>
+    <ds:schemaRef ds:uri="http://schemas.openxmlformats.org/officeDocument/2006/bibliography"/>
+  </ds:schemaRefs>
+</ds:datastoreItem>
 </file>